--- a/Documentation/UserGuide/VirtualDektopGridSwitcher_UserGuide.docx
+++ b/Documentation/UserGuide/VirtualDektopGridSwitcher_UserGuide.docx
@@ -10,6 +10,11 @@
       <w:r>
         <w:t>Virtual Desktop Grid Switcher</w:t>
       </w:r>
+      <w:r>
+        <w:t xml:space="preserve"> User Guide</w:t>
+      </w:r>
+      <w:bookmarkStart w:id="0" w:name="_GoBack"/>
+      <w:bookmarkEnd w:id="0"/>
     </w:p>
     <w:p>
       <w:r>
@@ -78,6 +83,8 @@
           </wp:inline>
         </w:drawing>
       </w:r>
+    </w:p>
+    <w:p>
       <w:r>
         <w:t xml:space="preserve">If you right click this you can </w:t>
       </w:r>
@@ -149,29 +156,14 @@
       <w:r>
         <w:t xml:space="preserve">VirtuaWin which inspired the development of this program at </w:t>
       </w:r>
-      <w:bookmarkStart w:id="0" w:name="_GoBack"/>
-      <w:bookmarkEnd w:id="0"/>
-      <w:r>
-        <w:fldChar w:fldCharType="begin"/>
-      </w:r>
-      <w:r>
-        <w:instrText xml:space="preserve"> HYPERLINK "http://virtuawin.sourceforge.net/?page_id=48" </w:instrText>
-      </w:r>
-      <w:r>
-        <w:fldChar w:fldCharType="separate"/>
-      </w:r>
-      <w:r>
-        <w:rPr>
-          <w:rStyle w:val="Hyperlink"/>
-        </w:rPr>
-        <w:t>http://virtuawin.sourceforge.net/?page_id=48</w:t>
-      </w:r>
-      <w:r>
-        <w:rPr>
-          <w:rStyle w:val="Hyperlink"/>
-        </w:rPr>
-        <w:fldChar w:fldCharType="end"/>
-      </w:r>
+      <w:hyperlink r:id="rId6" w:history="1">
+        <w:r>
+          <w:rPr>
+            <w:rStyle w:val="Hyperlink"/>
+          </w:rPr>
+          <w:t>http://virtuawin.sourceforge.net/?page_id=48</w:t>
+        </w:r>
+      </w:hyperlink>
       <w:r>
         <w:t>.</w:t>
       </w:r>
@@ -242,7 +234,7 @@
       <w:r>
         <w:t xml:space="preserve">If you have questions please ask them on the SourceForge Discussion Page </w:t>
       </w:r>
-      <w:hyperlink r:id="rId6" w:history="1">
+      <w:hyperlink r:id="rId7" w:history="1">
         <w:r>
           <w:rPr>
             <w:rStyle w:val="Hyperlink"/>
@@ -259,7 +251,7 @@
       <w:r>
         <w:t xml:space="preserve"> correctly raise a ticket on the SourceForge Tickets Page </w:t>
       </w:r>
-      <w:hyperlink r:id="rId7" w:history="1">
+      <w:hyperlink r:id="rId8" w:history="1">
         <w:r>
           <w:rPr>
             <w:rStyle w:val="Hyperlink"/>
